--- a/Doc/测试及上线/融创设计协同办公平台-试点推广通知.docx
+++ b/Doc/测试及上线/融创设计协同办公平台-试点推广通知.docx
@@ -137,15 +137,7 @@
           <w:sz w:val="28"/>
           <w:szCs w:val="28"/>
         </w:rPr>
-        <w:t>融创设计协同办公平台</w:t>
-      </w:r>
-      <w:r>
-        <w:rPr>
-          <w:rFonts w:ascii="仿宋" w:eastAsia="仿宋" w:hAnsi="仿宋" w:hint="eastAsia"/>
-          <w:sz w:val="28"/>
-          <w:szCs w:val="28"/>
-        </w:rPr>
-        <w:t>项目</w:t>
+        <w:t>融创设计协同办公平台项目</w:t>
       </w:r>
       <w:r>
         <w:rPr>
@@ -622,7 +614,7 @@
           <w:rFonts w:ascii="仿宋" w:eastAsia="仿宋" w:hAnsi="仿宋" w:hint="eastAsia"/>
           <w:i/>
           <w:iCs/>
-          <w:color w:val="0070C0"/>
+          <w:color w:val="FF0000"/>
           <w:sz w:val="28"/>
           <w:szCs w:val="28"/>
         </w:rPr>
@@ -633,7 +625,7 @@
           <w:rFonts w:ascii="仿宋" w:eastAsia="仿宋" w:hAnsi="仿宋"/>
           <w:i/>
           <w:iCs/>
-          <w:color w:val="0070C0"/>
+          <w:color w:val="FF0000"/>
           <w:sz w:val="28"/>
           <w:szCs w:val="28"/>
         </w:rPr>
@@ -644,7 +636,7 @@
           <w:rFonts w:ascii="仿宋" w:eastAsia="仿宋" w:hAnsi="仿宋" w:hint="eastAsia"/>
           <w:i/>
           <w:iCs/>
-          <w:color w:val="0070C0"/>
+          <w:color w:val="FF0000"/>
           <w:sz w:val="28"/>
           <w:szCs w:val="28"/>
         </w:rPr>
@@ -655,7 +647,7 @@
           <w:rFonts w:ascii="仿宋" w:eastAsia="仿宋" w:hAnsi="仿宋"/>
           <w:i/>
           <w:iCs/>
-          <w:color w:val="0070C0"/>
+          <w:color w:val="FF0000"/>
           <w:sz w:val="28"/>
           <w:szCs w:val="28"/>
         </w:rPr>
@@ -725,7 +717,25 @@
           <w:sz w:val="28"/>
           <w:szCs w:val="28"/>
         </w:rPr>
-        <w:t>基于融创标准库进行设计。</w:t>
+        <w:t>基于</w:t>
+      </w:r>
+      <w:proofErr w:type="gramStart"/>
+      <w:r>
+        <w:rPr>
+          <w:rFonts w:ascii="仿宋" w:eastAsia="仿宋" w:hAnsi="仿宋" w:hint="eastAsia"/>
+          <w:sz w:val="28"/>
+          <w:szCs w:val="28"/>
+        </w:rPr>
+        <w:t>融创标准库</w:t>
+      </w:r>
+      <w:proofErr w:type="gramEnd"/>
+      <w:r>
+        <w:rPr>
+          <w:rFonts w:ascii="仿宋" w:eastAsia="仿宋" w:hAnsi="仿宋" w:hint="eastAsia"/>
+          <w:sz w:val="28"/>
+          <w:szCs w:val="28"/>
+        </w:rPr>
+        <w:t>进行设计。</w:t>
       </w:r>
       <w:r>
         <w:rPr>
@@ -804,8 +814,6 @@
           <w:szCs w:val="28"/>
         </w:rPr>
       </w:pPr>
-      <w:bookmarkStart w:id="0" w:name="_GoBack"/>
-      <w:bookmarkEnd w:id="0"/>
       <w:r>
         <w:rPr>
           <w:rFonts w:ascii="仿宋" w:eastAsia="仿宋" w:hAnsi="仿宋" w:hint="eastAsia"/>
@@ -888,7 +896,7 @@
         </w:numPr>
         <w:spacing w:line="360" w:lineRule="auto"/>
         <w:rPr>
-          <w:rFonts w:ascii="仿宋" w:eastAsia="仿宋" w:hAnsi="仿宋" w:hint="eastAsia"/>
+          <w:rFonts w:ascii="仿宋" w:eastAsia="仿宋" w:hAnsi="仿宋"/>
           <w:sz w:val="28"/>
           <w:szCs w:val="28"/>
         </w:rPr>
@@ -911,7 +919,7 @@
         </w:numPr>
         <w:spacing w:line="360" w:lineRule="auto"/>
         <w:rPr>
-          <w:rFonts w:ascii="仿宋" w:eastAsia="仿宋" w:hAnsi="仿宋" w:hint="eastAsia"/>
+          <w:rFonts w:ascii="仿宋" w:eastAsia="仿宋" w:hAnsi="仿宋"/>
           <w:sz w:val="28"/>
           <w:szCs w:val="28"/>
         </w:rPr>
@@ -1183,15 +1191,16 @@
               <w:rPr>
                 <w:i/>
                 <w:iCs/>
-                <w:color w:val="A6A6A6"/>
+                <w:color w:val="FF0000"/>
               </w:rPr>
             </w:pPr>
+            <w:bookmarkStart w:id="0" w:name="_GoBack" w:colFirst="0" w:colLast="4"/>
             <w:r>
               <w:rPr>
                 <w:rFonts w:hint="eastAsia"/>
                 <w:i/>
                 <w:iCs/>
-                <w:color w:val="A6A6A6"/>
+                <w:color w:val="FF0000"/>
               </w:rPr>
               <w:t>按实际情况填写</w:t>
             </w:r>
@@ -1207,7 +1216,7 @@
               <w:rPr>
                 <w:i/>
                 <w:iCs/>
-                <w:color w:val="A6A6A6"/>
+                <w:color w:val="FF0000"/>
               </w:rPr>
             </w:pPr>
             <w:r>
@@ -1215,7 +1224,7 @@
                 <w:rFonts w:hint="eastAsia"/>
                 <w:i/>
                 <w:iCs/>
-                <w:color w:val="A6A6A6"/>
+                <w:color w:val="FF0000"/>
               </w:rPr>
               <w:t>（姓名）</w:t>
             </w:r>
@@ -1231,7 +1240,7 @@
               <w:rPr>
                 <w:i/>
                 <w:iCs/>
-                <w:color w:val="A6A6A6"/>
+                <w:color w:val="FF0000"/>
               </w:rPr>
             </w:pPr>
             <w:r>
@@ -1239,7 +1248,7 @@
                 <w:rFonts w:hint="eastAsia"/>
                 <w:i/>
                 <w:iCs/>
-                <w:color w:val="A6A6A6"/>
+                <w:color w:val="FF0000"/>
               </w:rPr>
               <w:t>(电话</w:t>
             </w:r>
@@ -1247,7 +1256,7 @@
               <w:rPr>
                 <w:i/>
                 <w:iCs/>
-                <w:color w:val="A6A6A6"/>
+                <w:color w:val="FF0000"/>
               </w:rPr>
               <w:t>)</w:t>
             </w:r>
@@ -1263,7 +1272,7 @@
               <w:rPr>
                 <w:i/>
                 <w:iCs/>
-                <w:color w:val="A6A6A6"/>
+                <w:color w:val="FF0000"/>
               </w:rPr>
             </w:pPr>
             <w:r>
@@ -1271,7 +1280,7 @@
                 <w:rFonts w:hint="eastAsia"/>
                 <w:i/>
                 <w:iCs/>
-                <w:color w:val="A6A6A6"/>
+                <w:color w:val="FF0000"/>
               </w:rPr>
               <w:t>（姓名）</w:t>
             </w:r>
@@ -1287,7 +1296,7 @@
               <w:rPr>
                 <w:i/>
                 <w:iCs/>
-                <w:color w:val="A6A6A6"/>
+                <w:color w:val="FF0000"/>
               </w:rPr>
             </w:pPr>
             <w:r>
@@ -1295,7 +1304,7 @@
                 <w:rFonts w:hint="eastAsia"/>
                 <w:i/>
                 <w:iCs/>
-                <w:color w:val="A6A6A6"/>
+                <w:color w:val="FF0000"/>
               </w:rPr>
               <w:t>(电话</w:t>
             </w:r>
@@ -1303,7 +1312,7 @@
               <w:rPr>
                 <w:i/>
                 <w:iCs/>
-                <w:color w:val="A6A6A6"/>
+                <w:color w:val="FF0000"/>
               </w:rPr>
               <w:t>)</w:t>
             </w:r>
@@ -1321,7 +1330,7 @@
               <w:rPr>
                 <w:i/>
                 <w:iCs/>
-                <w:color w:val="A6A6A6"/>
+                <w:color w:val="FF0000"/>
               </w:rPr>
             </w:pPr>
             <w:r>
@@ -1329,7 +1338,7 @@
                 <w:rFonts w:hint="eastAsia"/>
                 <w:i/>
                 <w:iCs/>
-                <w:color w:val="A6A6A6"/>
+                <w:color w:val="FF0000"/>
               </w:rPr>
               <w:t>按实际情况填写</w:t>
             </w:r>
@@ -1345,7 +1354,7 @@
               <w:rPr>
                 <w:i/>
                 <w:iCs/>
-                <w:color w:val="A6A6A6"/>
+                <w:color w:val="FF0000"/>
               </w:rPr>
             </w:pPr>
             <w:r>
@@ -1353,7 +1362,7 @@
                 <w:rFonts w:hint="eastAsia"/>
                 <w:i/>
                 <w:iCs/>
-                <w:color w:val="A6A6A6"/>
+                <w:color w:val="FF0000"/>
               </w:rPr>
               <w:t>（姓名）</w:t>
             </w:r>
@@ -1369,7 +1378,7 @@
               <w:rPr>
                 <w:i/>
                 <w:iCs/>
-                <w:color w:val="A6A6A6"/>
+                <w:color w:val="FF0000"/>
               </w:rPr>
             </w:pPr>
             <w:r>
@@ -1377,7 +1386,7 @@
                 <w:rFonts w:hint="eastAsia"/>
                 <w:i/>
                 <w:iCs/>
-                <w:color w:val="A6A6A6"/>
+                <w:color w:val="FF0000"/>
               </w:rPr>
               <w:t>(电话</w:t>
             </w:r>
@@ -1385,7 +1394,7 @@
               <w:rPr>
                 <w:i/>
                 <w:iCs/>
-                <w:color w:val="A6A6A6"/>
+                <w:color w:val="FF0000"/>
               </w:rPr>
               <w:t>)</w:t>
             </w:r>
@@ -1401,7 +1410,7 @@
               <w:rPr>
                 <w:i/>
                 <w:iCs/>
-                <w:color w:val="A6A6A6"/>
+                <w:color w:val="FF0000"/>
               </w:rPr>
             </w:pPr>
             <w:r>
@@ -1409,7 +1418,7 @@
                 <w:rFonts w:hint="eastAsia"/>
                 <w:i/>
                 <w:iCs/>
-                <w:color w:val="A6A6A6"/>
+                <w:color w:val="FF0000"/>
               </w:rPr>
               <w:t>（姓名）</w:t>
             </w:r>
@@ -1425,7 +1434,7 @@
               <w:rPr>
                 <w:i/>
                 <w:iCs/>
-                <w:color w:val="A6A6A6"/>
+                <w:color w:val="FF0000"/>
               </w:rPr>
             </w:pPr>
             <w:r>
@@ -1433,7 +1442,7 @@
                 <w:rFonts w:hint="eastAsia"/>
                 <w:i/>
                 <w:iCs/>
-                <w:color w:val="A6A6A6"/>
+                <w:color w:val="FF0000"/>
               </w:rPr>
               <w:t>(电话</w:t>
             </w:r>
@@ -1441,7 +1450,7 @@
               <w:rPr>
                 <w:i/>
                 <w:iCs/>
-                <w:color w:val="A6A6A6"/>
+                <w:color w:val="FF0000"/>
               </w:rPr>
               <w:t>)</w:t>
             </w:r>
@@ -1455,7 +1464,15 @@
             <w:shd w:val="clear" w:color="auto" w:fill="auto"/>
           </w:tcPr>
           <w:p>
+            <w:pPr>
+              <w:rPr>
+                <w:color w:val="FF0000"/>
+              </w:rPr>
+            </w:pPr>
             <w:r>
+              <w:rPr>
+                <w:color w:val="FF0000"/>
+              </w:rPr>
               <w:t>……</w:t>
             </w:r>
           </w:p>
@@ -1466,7 +1483,15 @@
             <w:shd w:val="clear" w:color="auto" w:fill="auto"/>
           </w:tcPr>
           <w:p>
+            <w:pPr>
+              <w:rPr>
+                <w:color w:val="FF0000"/>
+              </w:rPr>
+            </w:pPr>
             <w:r>
+              <w:rPr>
+                <w:color w:val="FF0000"/>
+              </w:rPr>
               <w:t>……</w:t>
             </w:r>
           </w:p>
@@ -1477,7 +1502,15 @@
             <w:shd w:val="clear" w:color="auto" w:fill="auto"/>
           </w:tcPr>
           <w:p>
+            <w:pPr>
+              <w:rPr>
+                <w:color w:val="FF0000"/>
+              </w:rPr>
+            </w:pPr>
             <w:r>
+              <w:rPr>
+                <w:color w:val="FF0000"/>
+              </w:rPr>
               <w:t>……</w:t>
             </w:r>
           </w:p>
@@ -1488,7 +1521,15 @@
             <w:shd w:val="clear" w:color="auto" w:fill="auto"/>
           </w:tcPr>
           <w:p>
+            <w:pPr>
+              <w:rPr>
+                <w:color w:val="FF0000"/>
+              </w:rPr>
+            </w:pPr>
             <w:r>
+              <w:rPr>
+                <w:color w:val="FF0000"/>
+              </w:rPr>
               <w:t>……</w:t>
             </w:r>
           </w:p>
@@ -1499,12 +1540,21 @@
             <w:shd w:val="clear" w:color="auto" w:fill="auto"/>
           </w:tcPr>
           <w:p>
+            <w:pPr>
+              <w:rPr>
+                <w:color w:val="FF0000"/>
+              </w:rPr>
+            </w:pPr>
             <w:r>
+              <w:rPr>
+                <w:color w:val="FF0000"/>
+              </w:rPr>
               <w:t>……</w:t>
             </w:r>
           </w:p>
         </w:tc>
       </w:tr>
+      <w:bookmarkEnd w:id="0"/>
     </w:tbl>
     <w:p>
       <w:pPr>
@@ -1601,6 +1651,7 @@
           <w:szCs w:val="28"/>
         </w:rPr>
       </w:pPr>
+      <w:proofErr w:type="gramStart"/>
       <w:r>
         <w:rPr>
           <w:rFonts w:ascii="仿宋" w:eastAsia="仿宋" w:hAnsi="仿宋" w:hint="eastAsia"/>
@@ -1611,6 +1662,7 @@
         </w:rPr>
         <w:t>融创中国</w:t>
       </w:r>
+      <w:proofErr w:type="gramEnd"/>
       <w:r>
         <w:rPr>
           <w:rFonts w:ascii="仿宋" w:eastAsia="仿宋" w:hAnsi="仿宋" w:hint="eastAsia"/>

--- a/Doc/测试及上线/融创设计协同办公平台-试点推广通知.docx
+++ b/Doc/测试及上线/融创设计协同办公平台-试点推广通知.docx
@@ -612,46 +612,10 @@
       <w:r>
         <w:rPr>
           <w:rFonts w:ascii="仿宋" w:eastAsia="仿宋" w:hAnsi="仿宋" w:hint="eastAsia"/>
-          <w:i/>
-          <w:iCs/>
-          <w:color w:val="FF0000"/>
-          <w:sz w:val="28"/>
-          <w:szCs w:val="28"/>
-        </w:rPr>
-        <w:t>样例</w:t>
-      </w:r>
-      <w:r>
-        <w:rPr>
-          <w:rFonts w:ascii="仿宋" w:eastAsia="仿宋" w:hAnsi="仿宋"/>
-          <w:i/>
-          <w:iCs/>
-          <w:color w:val="FF0000"/>
-          <w:sz w:val="28"/>
-          <w:szCs w:val="28"/>
-        </w:rPr>
-        <w:t>:[</w:t>
-      </w:r>
-      <w:r>
-        <w:rPr>
-          <w:rFonts w:ascii="仿宋" w:eastAsia="仿宋" w:hAnsi="仿宋" w:hint="eastAsia"/>
-          <w:i/>
-          <w:iCs/>
-          <w:color w:val="FF0000"/>
-          <w:sz w:val="28"/>
-          <w:szCs w:val="28"/>
-        </w:rPr>
-        <w:t>地产集团、服务集团</w:t>
-      </w:r>
-      <w:r>
-        <w:rPr>
-          <w:rFonts w:ascii="仿宋" w:eastAsia="仿宋" w:hAnsi="仿宋"/>
-          <w:i/>
-          <w:iCs/>
-          <w:color w:val="FF0000"/>
-          <w:sz w:val="28"/>
-          <w:szCs w:val="28"/>
-        </w:rPr>
-        <w:t>]</w:t>
+          <w:sz w:val="28"/>
+          <w:szCs w:val="28"/>
+        </w:rPr>
+        <w:t>地产集团</w:t>
       </w:r>
     </w:p>
     <w:p>
@@ -1194,7 +1158,6 @@
                 <w:color w:val="FF0000"/>
               </w:rPr>
             </w:pPr>
-            <w:bookmarkStart w:id="0" w:name="_GoBack" w:colFirst="0" w:colLast="4"/>
             <w:r>
               <w:rPr>
                 <w:rFonts w:hint="eastAsia"/>
@@ -1554,7 +1517,6 @@
           </w:p>
         </w:tc>
       </w:tr>
-      <w:bookmarkEnd w:id="0"/>
     </w:tbl>
     <w:p>
       <w:pPr>
@@ -1625,6 +1587,8 @@
         </w:rPr>
         <w:t>按实际情况填写</w:t>
       </w:r>
+      <w:bookmarkStart w:id="0" w:name="_GoBack"/>
+      <w:bookmarkEnd w:id="0"/>
     </w:p>
     <w:p>
       <w:pPr>
